--- a/Tables/Tables_07012022.docx
+++ b/Tables/Tables_07012022.docx
@@ -10,14 +10,27 @@
       <w:r>
         <w:t xml:space="preserve">Table </w:t>
       </w:r>
-      <w:fldSimple w:instr=" SEQ Table \* ARABIC ">
-        <w:r>
-          <w:rPr>
-            <w:noProof/>
-          </w:rPr>
-          <w:t>1</w:t>
-        </w:r>
-      </w:fldSimple>
+      <w:r>
+        <w:fldChar w:fldCharType="begin"/>
+      </w:r>
+      <w:r>
+        <w:instrText xml:space="preserve"> SEQ Table \* ARABIC </w:instrText>
+      </w:r>
+      <w:r>
+        <w:fldChar w:fldCharType="separate"/>
+      </w:r>
+      <w:r>
+        <w:rPr>
+          <w:noProof/>
+        </w:rPr>
+        <w:t>1</w:t>
+      </w:r>
+      <w:r>
+        <w:rPr>
+          <w:noProof/>
+        </w:rPr>
+        <w:fldChar w:fldCharType="end"/>
+      </w:r>
       <w:r>
         <w:t xml:space="preserve"> </w:t>
       </w:r>
@@ -45,10 +58,13 @@
     </w:p>
     <w:p>
       <w:r>
+        <w:rPr>
+          <w:noProof/>
+        </w:rPr>
         <w:drawing>
-          <wp:inline distT="0" distB="0" distL="0" distR="0" wp14:anchorId="1BF87EF9" wp14:editId="7AED1879">
-            <wp:extent cx="5009515" cy="4528185"/>
-            <wp:effectExtent l="0" t="0" r="635" b="5715"/>
+          <wp:inline distT="0" distB="0" distL="0" distR="0" wp14:anchorId="1BF87EF9" wp14:editId="0061F418">
+            <wp:extent cx="5009515" cy="3719007"/>
+            <wp:effectExtent l="0" t="0" r="635" b="0"/>
             <wp:docPr id="1" name="Picture 1"/>
             <wp:cNvGraphicFramePr>
               <a:graphicFrameLocks xmlns:a="http://schemas.openxmlformats.org/drawingml/2006/main" noChangeAspect="1"/>
@@ -57,20 +73,19 @@
               <a:graphicData uri="http://schemas.openxmlformats.org/drawingml/2006/picture">
                 <pic:pic xmlns:pic="http://schemas.openxmlformats.org/drawingml/2006/picture">
                   <pic:nvPicPr>
-                    <pic:cNvPr id="0" name="Picture 7"/>
+                    <pic:cNvPr id="1" name="Picture 1"/>
                     <pic:cNvPicPr>
                       <a:picLocks noChangeAspect="1" noChangeArrowheads="1"/>
                     </pic:cNvPicPr>
                   </pic:nvPicPr>
                   <pic:blipFill>
-                    <a:blip r:embed="rId4">
+                    <a:blip r:embed="rId4" cstate="print">
                       <a:extLst>
                         <a:ext uri="{28A0092B-C50C-407E-A947-70E740481C1C}">
                           <a14:useLocalDpi xmlns:a14="http://schemas.microsoft.com/office/drawing/2010/main" val="0"/>
                         </a:ext>
                       </a:extLst>
                     </a:blip>
-                    <a:srcRect/>
                     <a:stretch>
                       <a:fillRect/>
                     </a:stretch>
@@ -78,7 +93,7 @@
                   <pic:spPr bwMode="auto">
                     <a:xfrm>
                       <a:off x="0" y="0"/>
-                      <a:ext cx="5009515" cy="4528185"/>
+                      <a:ext cx="5009515" cy="3719007"/>
                     </a:xfrm>
                     <a:prstGeom prst="rect">
                       <a:avLst/>
@@ -109,14 +124,27 @@
         <w:lastRenderedPageBreak/>
         <w:t xml:space="preserve">Table </w:t>
       </w:r>
-      <w:fldSimple w:instr=" SEQ Table \* ARABIC ">
-        <w:r>
-          <w:rPr>
-            <w:noProof/>
-          </w:rPr>
-          <w:t>2</w:t>
-        </w:r>
-      </w:fldSimple>
+      <w:r>
+        <w:fldChar w:fldCharType="begin"/>
+      </w:r>
+      <w:r>
+        <w:instrText xml:space="preserve"> SEQ Table \* ARABIC </w:instrText>
+      </w:r>
+      <w:r>
+        <w:fldChar w:fldCharType="separate"/>
+      </w:r>
+      <w:r>
+        <w:rPr>
+          <w:noProof/>
+        </w:rPr>
+        <w:t>2</w:t>
+      </w:r>
+      <w:r>
+        <w:rPr>
+          <w:noProof/>
+        </w:rPr>
+        <w:fldChar w:fldCharType="end"/>
+      </w:r>
       <w:r>
         <w:t xml:space="preserve"> P</w:t>
       </w:r>
@@ -141,6 +169,9 @@
     </w:p>
     <w:p>
       <w:r>
+        <w:rPr>
+          <w:noProof/>
+        </w:rPr>
         <w:drawing>
           <wp:inline distT="0" distB="0" distL="0" distR="0" wp14:anchorId="4B7D1C69" wp14:editId="4969F076">
             <wp:extent cx="5943600" cy="610235"/>
@@ -205,14 +236,27 @@
         <w:lastRenderedPageBreak/>
         <w:t xml:space="preserve">Table </w:t>
       </w:r>
-      <w:fldSimple w:instr=" SEQ Table \* ARABIC ">
-        <w:r>
-          <w:rPr>
-            <w:noProof/>
-          </w:rPr>
-          <w:t>3</w:t>
-        </w:r>
-      </w:fldSimple>
+      <w:r>
+        <w:fldChar w:fldCharType="begin"/>
+      </w:r>
+      <w:r>
+        <w:instrText xml:space="preserve"> SEQ Table \* ARABIC </w:instrText>
+      </w:r>
+      <w:r>
+        <w:fldChar w:fldCharType="separate"/>
+      </w:r>
+      <w:r>
+        <w:rPr>
+          <w:noProof/>
+        </w:rPr>
+        <w:t>3</w:t>
+      </w:r>
+      <w:r>
+        <w:rPr>
+          <w:noProof/>
+        </w:rPr>
+        <w:fldChar w:fldCharType="end"/>
+      </w:r>
       <w:r>
         <w:t xml:space="preserve"> Transposable Element content of 3 B. napus assemblies. Calculated using</w:t>
       </w:r>
@@ -220,13 +264,34 @@
         <w:t xml:space="preserve"> default parameters of</w:t>
       </w:r>
       <w:r>
-        <w:t xml:space="preserve"> repeatmasker v4.1.2-p1 and</w:t>
+        <w:t xml:space="preserve"> </w:t>
+      </w:r>
+      <w:proofErr w:type="spellStart"/>
+      <w:r>
+        <w:t>repeatmasker</w:t>
+      </w:r>
+      <w:proofErr w:type="spellEnd"/>
+      <w:r>
+        <w:t xml:space="preserve"> v4.1.2-p1 and</w:t>
       </w:r>
       <w:r>
         <w:t xml:space="preserve"> lib file</w:t>
       </w:r>
       <w:r>
-        <w:t xml:space="preserve"> bnapus.TE-families.fa located at </w:t>
+        <w:t xml:space="preserve"> </w:t>
+      </w:r>
+      <w:proofErr w:type="spellStart"/>
+      <w:r>
+        <w:t>bnapus.TE-</w:t>
+      </w:r>
+      <w:proofErr w:type="gramStart"/>
+      <w:r>
+        <w:t>families.fa</w:t>
+      </w:r>
+      <w:proofErr w:type="spellEnd"/>
+      <w:proofErr w:type="gramEnd"/>
+      <w:r>
+        <w:t xml:space="preserve"> located at </w:t>
       </w:r>
       <w:r>
         <w:t>(http://cbi.hzau.edu.cn/rape/download_ext/)</w:t>
@@ -234,6 +299,9 @@
     </w:p>
     <w:p>
       <w:r>
+        <w:rPr>
+          <w:noProof/>
+        </w:rPr>
         <w:drawing>
           <wp:inline distT="0" distB="0" distL="0" distR="0" wp14:anchorId="0FBD39C8" wp14:editId="1C88BF8A">
             <wp:extent cx="5943600" cy="1654810"/>
